--- a/материалы/Стандарты/АбоимовскийСтандарт-1.docx
+++ b/материалы/Стандарты/АбоимовскийСтандарт-1.docx
@@ -39,12 +39,14 @@
         <w:jc w:val="center"/>
         <w:rPr>
           <w:rFonts w:ascii="Arial Narrow" w:hAnsi="Arial Narrow"/>
-          <w:sz w:val="28"/>
-        </w:rPr>
-      </w:pPr>
-      <w:r>
-        <w:rPr>
-          <w:rFonts w:ascii="Arial Narrow" w:hAnsi="Arial Narrow"/>
+          <w:b/>
+          <w:sz w:val="28"/>
+        </w:rPr>
+      </w:pPr>
+      <w:r>
+        <w:rPr>
+          <w:rFonts w:ascii="Arial Narrow" w:hAnsi="Arial Narrow"/>
+          <w:b/>
           <w:sz w:val="28"/>
         </w:rPr>
         <w:t>18,5-мм Карабин Специальный 18,5КС-К</w:t>
@@ -95,7 +97,14 @@
           <w:rFonts w:ascii="Arial Narrow" w:hAnsi="Arial Narrow"/>
           <w:sz w:val="28"/>
         </w:rPr>
-        <w:t>2) Правила использования сокращений единиц измерений.</w:t>
+        <w:t>2) Правила использова</w:t>
+      </w:r>
+      <w:r>
+        <w:rPr>
+          <w:rFonts w:ascii="Arial Narrow" w:hAnsi="Arial Narrow"/>
+          <w:sz w:val="28"/>
+        </w:rPr>
+        <w:t>ния сокращений единиц измерений:</w:t>
       </w:r>
     </w:p>
     <w:p>
@@ -113,6 +122,13 @@
         </w:rPr>
         <w:t>2.1) Для единиц измерений, представленных в СИ, не ставится в конце точка, говорящая о сокращении</w:t>
       </w:r>
+      <w:r>
+        <w:rPr>
+          <w:rFonts w:ascii="Arial Narrow" w:hAnsi="Arial Narrow"/>
+          <w:sz w:val="28"/>
+        </w:rPr>
+        <w:t>, например</w:t>
+      </w:r>
     </w:p>
     <w:p>
       <w:pPr>
@@ -143,7 +159,14 @@
           <w:rFonts w:ascii="Arial Narrow" w:hAnsi="Arial Narrow"/>
           <w:sz w:val="28"/>
         </w:rPr>
-        <w:t>2.2) Вместо сокращения для единицы времени секунды «с», использовать сокращение «сек».</w:t>
+        <w:t>2.2) Вместо сокращения для единицы времени секунды «с», использовать сокращение «сек»</w:t>
+      </w:r>
+      <w:r>
+        <w:rPr>
+          <w:rFonts w:ascii="Arial Narrow" w:hAnsi="Arial Narrow"/>
+          <w:sz w:val="28"/>
+        </w:rPr>
+        <w:t>.</w:t>
       </w:r>
     </w:p>
     <w:p>
@@ -182,148 +205,130 @@
           <w:rFonts w:ascii="Arial Narrow" w:hAnsi="Arial Narrow"/>
           <w:sz w:val="28"/>
         </w:rPr>
-        <w:t xml:space="preserve">Для следующих слов, используемых при описании ТТХ, предусмотрены следующие сокращения с точкой в конце сокращения. </w:t>
-      </w:r>
-    </w:p>
-    <w:p>
-      <w:pPr>
-        <w:jc w:val="center"/>
-        <w:rPr>
-          <w:rFonts w:ascii="Arial Narrow" w:hAnsi="Arial Narrow"/>
-          <w:sz w:val="28"/>
-        </w:rPr>
-      </w:pPr>
-      <w:r>
-        <w:rPr>
-          <w:rFonts w:ascii="Arial Narrow" w:hAnsi="Arial Narrow"/>
-          <w:sz w:val="28"/>
-        </w:rPr>
-        <w:t>Выстрел (-</w:t>
-      </w:r>
-      <w:proofErr w:type="spellStart"/>
-      <w:r>
-        <w:rPr>
-          <w:rFonts w:ascii="Arial Narrow" w:hAnsi="Arial Narrow"/>
-          <w:sz w:val="28"/>
-        </w:rPr>
-        <w:t>ов</w:t>
-      </w:r>
-      <w:proofErr w:type="spellEnd"/>
-      <w:r>
-        <w:rPr>
-          <w:rFonts w:ascii="Arial Narrow" w:hAnsi="Arial Narrow"/>
-          <w:sz w:val="28"/>
-        </w:rPr>
-        <w:t xml:space="preserve">) – </w:t>
-      </w:r>
-      <w:proofErr w:type="spellStart"/>
-      <w:r>
-        <w:rPr>
-          <w:rFonts w:ascii="Arial Narrow" w:hAnsi="Arial Narrow"/>
-          <w:sz w:val="28"/>
-        </w:rPr>
-        <w:t>выстр</w:t>
-      </w:r>
-      <w:proofErr w:type="spellEnd"/>
-      <w:r>
-        <w:rPr>
-          <w:rFonts w:ascii="Arial Narrow" w:hAnsi="Arial Narrow"/>
-          <w:sz w:val="28"/>
-        </w:rPr>
-        <w:t>.</w:t>
-      </w:r>
-    </w:p>
-    <w:p>
-      <w:pPr>
-        <w:jc w:val="center"/>
-        <w:rPr>
-          <w:rFonts w:ascii="Arial Narrow" w:hAnsi="Arial Narrow"/>
-          <w:sz w:val="28"/>
-        </w:rPr>
-      </w:pPr>
-      <w:r>
-        <w:rPr>
-          <w:rFonts w:ascii="Arial Narrow" w:hAnsi="Arial Narrow"/>
-          <w:sz w:val="28"/>
-        </w:rPr>
-        <w:t xml:space="preserve">Патронов – </w:t>
-      </w:r>
-      <w:proofErr w:type="spellStart"/>
-      <w:r>
-        <w:rPr>
-          <w:rFonts w:ascii="Arial Narrow" w:hAnsi="Arial Narrow"/>
-          <w:sz w:val="28"/>
-        </w:rPr>
-        <w:t>патр</w:t>
-      </w:r>
-      <w:proofErr w:type="spellEnd"/>
-      <w:r>
-        <w:rPr>
-          <w:rFonts w:ascii="Arial Narrow" w:hAnsi="Arial Narrow"/>
-          <w:sz w:val="28"/>
-        </w:rPr>
-        <w:t xml:space="preserve">. </w:t>
-      </w:r>
-    </w:p>
-    <w:p>
-      <w:pPr>
-        <w:jc w:val="both"/>
-        <w:rPr>
-          <w:rFonts w:ascii="Arial Narrow" w:hAnsi="Arial Narrow"/>
-          <w:sz w:val="28"/>
-        </w:rPr>
-      </w:pPr>
-      <w:r>
-        <w:rPr>
-          <w:rFonts w:ascii="Arial Narrow" w:hAnsi="Arial Narrow"/>
-          <w:sz w:val="28"/>
-        </w:rPr>
-        <w:t>3) Для написания десятичных дробных чисел используется плавающая запятая, а не точка. Точно можно разделять порядки числе, если в этом есть необходимость (для чисел более, либо равных 100.000).</w:t>
-      </w:r>
-    </w:p>
-    <w:p>
-      <w:pPr>
-        <w:jc w:val="center"/>
-        <w:rPr>
-          <w:rFonts w:ascii="Arial Narrow" w:hAnsi="Arial Narrow"/>
-          <w:sz w:val="28"/>
-        </w:rPr>
-      </w:pPr>
-      <w:r>
-        <w:rPr>
-          <w:rFonts w:ascii="Arial Narrow" w:hAnsi="Arial Narrow"/>
-          <w:sz w:val="28"/>
-        </w:rPr>
-        <w:t>Масса тела пулемёта 7,5 кг</w:t>
-      </w:r>
-    </w:p>
-    <w:p>
-      <w:pPr>
-        <w:jc w:val="center"/>
-        <w:rPr>
-          <w:rFonts w:ascii="Arial Narrow" w:hAnsi="Arial Narrow"/>
-          <w:sz w:val="28"/>
-        </w:rPr>
-      </w:pPr>
-      <w:r>
-        <w:rPr>
-          <w:rFonts w:ascii="Arial Narrow" w:hAnsi="Arial Narrow"/>
-          <w:sz w:val="28"/>
-        </w:rPr>
-        <w:t>… живучесть ствола сос</w:t>
-      </w:r>
-      <w:r>
-        <w:rPr>
-          <w:rFonts w:ascii="Arial Narrow" w:hAnsi="Arial Narrow"/>
-          <w:sz w:val="28"/>
-        </w:rPr>
-        <w:t>тавляет 100.000 выстр.</w:t>
+        <w:t>Для следующих слов, используемых при описании ТТХ, предусмотрены следующие сокращен</w:t>
+      </w:r>
+      <w:r>
+        <w:rPr>
+          <w:rFonts w:ascii="Arial Narrow" w:hAnsi="Arial Narrow"/>
+          <w:sz w:val="28"/>
+        </w:rPr>
+        <w:t>ия с точкой в конце сокращения, например</w:t>
       </w:r>
       <w:bookmarkStart w:id="0" w:name="_GoBack"/>
       <w:bookmarkEnd w:id="0"/>
     </w:p>
     <w:p>
       <w:pPr>
+        <w:jc w:val="center"/>
+        <w:rPr>
+          <w:rFonts w:ascii="Arial Narrow" w:hAnsi="Arial Narrow"/>
+          <w:sz w:val="28"/>
+        </w:rPr>
+      </w:pPr>
+      <w:r>
+        <w:rPr>
+          <w:rFonts w:ascii="Arial Narrow" w:hAnsi="Arial Narrow"/>
+          <w:sz w:val="28"/>
+        </w:rPr>
+        <w:t>Выстрел (-</w:t>
+      </w:r>
+      <w:proofErr w:type="spellStart"/>
+      <w:r>
+        <w:rPr>
+          <w:rFonts w:ascii="Arial Narrow" w:hAnsi="Arial Narrow"/>
+          <w:sz w:val="28"/>
+        </w:rPr>
+        <w:t>ов</w:t>
+      </w:r>
+      <w:proofErr w:type="spellEnd"/>
+      <w:r>
+        <w:rPr>
+          <w:rFonts w:ascii="Arial Narrow" w:hAnsi="Arial Narrow"/>
+          <w:sz w:val="28"/>
+        </w:rPr>
+        <w:t xml:space="preserve">) – </w:t>
+      </w:r>
+      <w:proofErr w:type="spellStart"/>
+      <w:r>
+        <w:rPr>
+          <w:rFonts w:ascii="Arial Narrow" w:hAnsi="Arial Narrow"/>
+          <w:sz w:val="28"/>
+        </w:rPr>
+        <w:t>выстр</w:t>
+      </w:r>
+      <w:proofErr w:type="spellEnd"/>
+      <w:r>
+        <w:rPr>
+          <w:rFonts w:ascii="Arial Narrow" w:hAnsi="Arial Narrow"/>
+          <w:sz w:val="28"/>
+        </w:rPr>
+        <w:t>.</w:t>
+      </w:r>
+    </w:p>
+    <w:p>
+      <w:pPr>
+        <w:jc w:val="center"/>
+        <w:rPr>
+          <w:rFonts w:ascii="Arial Narrow" w:hAnsi="Arial Narrow"/>
+          <w:sz w:val="28"/>
+        </w:rPr>
+      </w:pPr>
+      <w:r>
+        <w:rPr>
+          <w:rFonts w:ascii="Arial Narrow" w:hAnsi="Arial Narrow"/>
+          <w:sz w:val="28"/>
+        </w:rPr>
+        <w:t>Патрон</w:t>
+      </w:r>
+      <w:r>
+        <w:rPr>
+          <w:rFonts w:ascii="Arial Narrow" w:hAnsi="Arial Narrow"/>
+          <w:sz w:val="28"/>
+        </w:rPr>
+        <w:t xml:space="preserve"> (-</w:t>
+      </w:r>
+      <w:proofErr w:type="spellStart"/>
+      <w:r>
+        <w:rPr>
+          <w:rFonts w:ascii="Arial Narrow" w:hAnsi="Arial Narrow"/>
+          <w:sz w:val="28"/>
+        </w:rPr>
+        <w:t>ов</w:t>
+      </w:r>
+      <w:proofErr w:type="spellEnd"/>
+      <w:r>
+        <w:rPr>
+          <w:rFonts w:ascii="Arial Narrow" w:hAnsi="Arial Narrow"/>
+          <w:sz w:val="28"/>
+        </w:rPr>
+        <w:t>)</w:t>
+      </w:r>
+      <w:r>
+        <w:rPr>
+          <w:rFonts w:ascii="Arial Narrow" w:hAnsi="Arial Narrow"/>
+          <w:sz w:val="28"/>
+        </w:rPr>
+        <w:t xml:space="preserve"> – </w:t>
+      </w:r>
+      <w:proofErr w:type="spellStart"/>
+      <w:r>
+        <w:rPr>
+          <w:rFonts w:ascii="Arial Narrow" w:hAnsi="Arial Narrow"/>
+          <w:sz w:val="28"/>
+        </w:rPr>
+        <w:t>патр</w:t>
+      </w:r>
+      <w:proofErr w:type="spellEnd"/>
+      <w:r>
+        <w:rPr>
+          <w:rFonts w:ascii="Arial Narrow" w:hAnsi="Arial Narrow"/>
+          <w:sz w:val="28"/>
+        </w:rPr>
+        <w:t xml:space="preserve">. </w:t>
+      </w:r>
+    </w:p>
+    <w:p>
+      <w:pPr>
         <w:jc w:val="both"/>
         <w:rPr>
           <w:rFonts w:ascii="Arial Narrow" w:hAnsi="Arial Narrow"/>
@@ -335,7 +340,104 @@
           <w:rFonts w:ascii="Arial Narrow" w:hAnsi="Arial Narrow"/>
           <w:sz w:val="28"/>
         </w:rPr>
-        <w:t>4) Для указания промежутков в значениях ТТХ используется дефис, разделённый от чисел пробелами. Внимательно наблюдайте, чтобы дефис не превращался в тире.</w:t>
+        <w:t>3) Для написания десятичных дробных чисел используется пла</w:t>
+      </w:r>
+      <w:r>
+        <w:rPr>
+          <w:rFonts w:ascii="Arial Narrow" w:hAnsi="Arial Narrow"/>
+          <w:sz w:val="28"/>
+        </w:rPr>
+        <w:t>вающая запятая, а не точка. Точк</w:t>
+      </w:r>
+      <w:r>
+        <w:rPr>
+          <w:rFonts w:ascii="Arial Narrow" w:hAnsi="Arial Narrow"/>
+          <w:sz w:val="28"/>
+        </w:rPr>
+        <w:t>о</w:t>
+      </w:r>
+      <w:r>
+        <w:rPr>
+          <w:rFonts w:ascii="Arial Narrow" w:hAnsi="Arial Narrow"/>
+          <w:sz w:val="28"/>
+        </w:rPr>
+        <w:t>й можно разделять порядки чисел</w:t>
+      </w:r>
+      <w:r>
+        <w:rPr>
+          <w:rFonts w:ascii="Arial Narrow" w:hAnsi="Arial Narrow"/>
+          <w:sz w:val="28"/>
+        </w:rPr>
+        <w:t>, если в этом есть необходимость (для чи</w:t>
+      </w:r>
+      <w:r>
+        <w:rPr>
+          <w:rFonts w:ascii="Arial Narrow" w:hAnsi="Arial Narrow"/>
+          <w:sz w:val="28"/>
+        </w:rPr>
+        <w:t>сел более, либо равных 100.000), например</w:t>
+      </w:r>
+    </w:p>
+    <w:p>
+      <w:pPr>
+        <w:jc w:val="center"/>
+        <w:rPr>
+          <w:rFonts w:ascii="Arial Narrow" w:hAnsi="Arial Narrow"/>
+          <w:sz w:val="28"/>
+        </w:rPr>
+      </w:pPr>
+      <w:r>
+        <w:rPr>
+          <w:rFonts w:ascii="Arial Narrow" w:hAnsi="Arial Narrow"/>
+          <w:sz w:val="28"/>
+        </w:rPr>
+        <w:t>Масса тела пулемёта 7,5 кг</w:t>
+      </w:r>
+    </w:p>
+    <w:p>
+      <w:pPr>
+        <w:jc w:val="center"/>
+        <w:rPr>
+          <w:rFonts w:ascii="Arial Narrow" w:hAnsi="Arial Narrow"/>
+          <w:sz w:val="28"/>
+        </w:rPr>
+      </w:pPr>
+      <w:r>
+        <w:rPr>
+          <w:rFonts w:ascii="Arial Narrow" w:hAnsi="Arial Narrow"/>
+          <w:sz w:val="28"/>
+        </w:rPr>
+        <w:t>… живучесть ствола сос</w:t>
+      </w:r>
+      <w:r>
+        <w:rPr>
+          <w:rFonts w:ascii="Arial Narrow" w:hAnsi="Arial Narrow"/>
+          <w:sz w:val="28"/>
+        </w:rPr>
+        <w:t>тавляет 100.000 выстр.</w:t>
+      </w:r>
+    </w:p>
+    <w:p>
+      <w:pPr>
+        <w:jc w:val="both"/>
+        <w:rPr>
+          <w:rFonts w:ascii="Arial Narrow" w:hAnsi="Arial Narrow"/>
+          <w:sz w:val="28"/>
+        </w:rPr>
+      </w:pPr>
+      <w:r>
+        <w:rPr>
+          <w:rFonts w:ascii="Arial Narrow" w:hAnsi="Arial Narrow"/>
+          <w:sz w:val="28"/>
+        </w:rPr>
+        <w:t>4) Для указания промежутков в значениях ТТХ используется дефис, разделённый от чисел пробелами. Внимательно наблюдайте, чт</w:t>
+      </w:r>
+      <w:r>
+        <w:rPr>
+          <w:rFonts w:ascii="Arial Narrow" w:hAnsi="Arial Narrow"/>
+          <w:sz w:val="28"/>
+        </w:rPr>
+        <w:t>обы дефис не превращался в тире, например</w:t>
       </w:r>
     </w:p>
     <w:p>
@@ -392,7 +494,14 @@
           <w:rFonts w:ascii="Arial Narrow" w:hAnsi="Arial Narrow"/>
           <w:sz w:val="28"/>
         </w:rPr>
-        <w:t>5) Для указания примерных значений использовать символ «≈».</w:t>
+        <w:t>5) Для указания примерных значений использовать символ «≈»</w:t>
+      </w:r>
+      <w:r>
+        <w:rPr>
+          <w:rFonts w:ascii="Arial Narrow" w:hAnsi="Arial Narrow"/>
+          <w:sz w:val="28"/>
+        </w:rPr>
+        <w:t>, который разделён от числа пробелом, например</w:t>
       </w:r>
     </w:p>
     <w:p>
@@ -424,7 +533,14 @@
           <w:rFonts w:ascii="Arial Narrow" w:hAnsi="Arial Narrow"/>
           <w:sz w:val="28"/>
         </w:rPr>
-        <w:t>6) Для указания предельных значений использовать предлог «до».</w:t>
+        <w:t>6) Для указания предельных значений использовать предлог «до»</w:t>
+      </w:r>
+      <w:r>
+        <w:rPr>
+          <w:rFonts w:ascii="Arial Narrow" w:hAnsi="Arial Narrow"/>
+          <w:sz w:val="28"/>
+        </w:rPr>
+        <w:t>, который пишется с маленькой буквы в ТТХ, например</w:t>
       </w:r>
     </w:p>
     <w:p>
